--- a/game_reviews/translations/amazon-gold (Version 2).docx
+++ b/game_reviews/translations/amazon-gold (Version 2).docx
@@ -8,18 +8,6 @@
       </w:pPr>
       <w:r>
         <w:t>Play Amazon Gold Free - Win Big with Up to 10x Multipliers</w:t>
-      </w:r>
-    </w:p>
-    <w:p>
-      <w:r/>
-      <w:r>
-        <w:rPr>
-          <w:b/>
-        </w:rPr>
-        <w:t>Meta description</w:t>
-      </w:r>
-      <w:r>
-        <w:t>: Get a chance to win big with Amazon Gold's Free Spins, up to 10x Multipliers, and a final jackpot of €480,000. Try it free now!</w:t>
       </w:r>
     </w:p>
     <w:p>
@@ -367,9 +355,18 @@
       <w:r/>
       <w:r>
         <w:rPr>
+          <w:b/>
+        </w:rPr>
+        <w:t>Play Amazon Gold Free - Win Big with Up to 10x Multipliers</w:t>
+      </w:r>
+    </w:p>
+    <w:p>
+      <w:r/>
+      <w:r>
+        <w:rPr>
           <w:i/>
         </w:rPr>
-        <w:t>Create a cartoon-style feature image for Amazon Gold that showcases a happy Maya warrior wearing glasses. The warrior should be surrounded by the colorful and exotic flora and fauna of the jungle, with symbols from the game, such as parrots, crocodiles, monkeys, and gold nuggets, prominently featured. The image should also convey the excitement and potential for high rewards with the use of Free Spins and Wild multipliers. Make sure to include the game's title "Amazon Gold" in the image.</w:t>
+        <w:t>Get a chance to win big with Amazon Gold's Free Spins, up to 10x Multipliers, and a final jackpot of €480,000. Try it free now!</w:t>
       </w:r>
     </w:p>
     <w:sectPr>

--- a/game_reviews/translations/amazon-gold (Version 2).docx
+++ b/game_reviews/translations/amazon-gold (Version 2).docx
@@ -8,6 +8,18 @@
       </w:pPr>
       <w:r>
         <w:t>Play Amazon Gold Free - Win Big with Up to 10x Multipliers</w:t>
+      </w:r>
+    </w:p>
+    <w:p>
+      <w:r/>
+      <w:r>
+        <w:rPr>
+          <w:b/>
+        </w:rPr>
+        <w:t>Meta description</w:t>
+      </w:r>
+      <w:r>
+        <w:t>: Get a chance to win big with Amazon Gold's Free Spins, up to 10x Multipliers, and a final jackpot of €480,000. Try it free now!</w:t>
       </w:r>
     </w:p>
     <w:p>
@@ -355,18 +367,9 @@
       <w:r/>
       <w:r>
         <w:rPr>
-          <w:b/>
-        </w:rPr>
-        <w:t>Play Amazon Gold Free - Win Big with Up to 10x Multipliers</w:t>
-      </w:r>
-    </w:p>
-    <w:p>
-      <w:r/>
-      <w:r>
-        <w:rPr>
           <w:i/>
         </w:rPr>
-        <w:t>Get a chance to win big with Amazon Gold's Free Spins, up to 10x Multipliers, and a final jackpot of €480,000. Try it free now!</w:t>
+        <w:t>Create a cartoon-style feature image for Amazon Gold that showcases a happy Maya warrior wearing glasses. The warrior should be surrounded by the colorful and exotic flora and fauna of the jungle, with symbols from the game, such as parrots, crocodiles, monkeys, and gold nuggets, prominently featured. The image should also convey the excitement and potential for high rewards with the use of Free Spins and Wild multipliers. Make sure to include the game's title "Amazon Gold" in the image.</w:t>
       </w:r>
     </w:p>
     <w:sectPr>
